--- a/Face Recognised based attendance system - Documentation.docx
+++ b/Face Recognised based attendance system - Documentation.docx
@@ -46,6 +46,14 @@
           <w:sz w:val="20"/>
         </w:rPr>
         <w:t>Major</w:t>
+      </w:r>
+      <w:r>
+        <w:rPr>
+          <w:i/>
+          <w:w w:val="110"/>
+          <w:sz w:val="20"/>
+        </w:rPr>
+        <w:t xml:space="preserve"> </w:t>
       </w:r>
       <w:r>
         <w:rPr>
@@ -576,24 +584,7 @@
           <w:w w:val="110"/>
           <w:sz w:val="20"/>
         </w:rPr>
-        <w:t xml:space="preserve">Narula </w:t>
-      </w:r>
-      <w:r>
-        <w:rPr>
-          <w:b/>
-          <w:spacing w:val="1"/>
-          <w:w w:val="110"/>
-          <w:sz w:val="20"/>
-        </w:rPr>
-        <w:t xml:space="preserve"> </w:t>
-      </w:r>
-      <w:r>
-        <w:rPr>
-          <w:b/>
-          <w:w w:val="110"/>
-          <w:sz w:val="20"/>
-        </w:rPr>
-        <w:t xml:space="preserve">Institute </w:t>
+        <w:t xml:space="preserve">Narula Institute </w:t>
       </w:r>
       <w:r>
         <w:rPr>
@@ -23278,12 +23269,23 @@
         <w:rPr>
           <w:rFonts w:asciiTheme="minorHAnsi" w:hAnsiTheme="minorHAnsi" w:cstheme="minorHAnsi"/>
           <w:b w:val="0"/>
-          <w:noProof/>
           <w:sz w:val="22"/>
           <w:szCs w:val="22"/>
         </w:rPr>
+        <w:t>The Level 1 DFD breaks down the system into its main modules and shows how data flows between them.</w:t>
+      </w:r>
+    </w:p>
+    <w:p/>
+    <w:p/>
+    <w:p>
+      <w:r>
+        <w:rPr>
+          <w:rFonts w:asciiTheme="minorHAnsi" w:hAnsiTheme="minorHAnsi" w:cstheme="minorHAnsi"/>
+          <w:b/>
+          <w:noProof/>
+        </w:rPr>
         <w:pict>
-          <v:oval id="_x0000_s2084" style="position:absolute;margin-left:29.15pt;margin-top:46.85pt;width:105.15pt;height:45.7pt;z-index:487589376" fillcolor="#4f81bd [3204]" strokecolor="#f2f2f2 [3041]" strokeweight="3pt">
+          <v:oval id="_x0000_s2084" style="position:absolute;margin-left:202.6pt;margin-top:6.5pt;width:105.15pt;height:45.7pt;z-index:487589376" fillcolor="#4f81bd [3204]" strokecolor="#f2f2f2 [3041]" strokeweight="3pt">
             <v:shadow on="t" type="perspective" color="#243f60 [1604]" opacity=".5" offset="1pt" offset2="-1pt"/>
             <v:textbox style="mso-next-textbox:#_x0000_s2084">
               <w:txbxContent>
@@ -23306,35 +23308,24 @@
           </v:oval>
         </w:pict>
       </w:r>
-      <w:r>
-        <w:rPr>
-          <w:rFonts w:asciiTheme="minorHAnsi" w:hAnsiTheme="minorHAnsi" w:cstheme="minorHAnsi"/>
-          <w:b w:val="0"/>
-          <w:sz w:val="22"/>
-          <w:szCs w:val="22"/>
-        </w:rPr>
-        <w:t>The Level 1 DFD breaks down the system into its main modules and shows how data flows between them.</w:t>
+    </w:p>
+    <w:p/>
+    <w:p>
+      <w:pPr>
+        <w:pStyle w:val="BodyText"/>
+      </w:pPr>
+      <w:r>
+        <w:tab/>
+      </w:r>
+      <w:r>
+        <w:tab/>
+      </w:r>
+      <w:r>
+        <w:tab/>
       </w:r>
     </w:p>
     <w:p/>
     <w:p/>
-    <w:p/>
-    <w:p/>
-    <w:p>
-      <w:pPr>
-        <w:pStyle w:val="BodyText"/>
-      </w:pPr>
-      <w:r>
-        <w:tab/>
-      </w:r>
-      <w:r>
-        <w:tab/>
-      </w:r>
-      <w:r>
-        <w:tab/>
-      </w:r>
-    </w:p>
-    <w:p/>
     <w:p>
       <w:r>
         <w:rPr>
@@ -23342,13 +23333,12 @@
           <w:noProof/>
         </w:rPr>
         <w:pict>
-          <v:shape id="_x0000_s2085" type="#_x0000_t67" style="position:absolute;margin-left:71.7pt;margin-top:10.3pt;width:10.65pt;height:43.2pt;z-index:487590400">
+          <v:shape id="_x0000_s2085" type="#_x0000_t67" style="position:absolute;margin-left:255.85pt;margin-top:5.9pt;width:10.65pt;height:43.2pt;z-index:487590400">
             <v:textbox style="layout-flow:vertical-ideographic"/>
           </v:shape>
         </w:pict>
       </w:r>
     </w:p>
-    <w:p/>
     <w:p/>
     <w:p>
       <w:r>
@@ -23378,7 +23368,7 @@
               <v:h position="#0,topLeft" xrange="0,21600"/>
             </v:handles>
           </v:shapetype>
-          <v:shape id="_x0000_s2088" type="#_x0000_t7" style="position:absolute;margin-left:265.8pt;margin-top:4.1pt;width:94.55pt;height:80.75pt;z-index:487593472" fillcolor="#4f81bd [3204]" strokecolor="#f2f2f2 [3041]" strokeweight="3pt">
+          <v:shape id="_x0000_s2088" type="#_x0000_t7" style="position:absolute;margin-left:387.3pt;margin-top:4.1pt;width:94.55pt;height:80.75pt;z-index:487593472" fillcolor="#4f81bd [3204]" strokecolor="#f2f2f2 [3041]" strokeweight="3pt">
             <v:shadow on="t" type="perspective" color="#243f60 [1604]" opacity=".5" offset="1pt" offset2="-1pt"/>
             <v:textbox style="mso-next-textbox:#_x0000_s2088">
               <w:txbxContent>
@@ -23418,7 +23408,7 @@
             <v:stroke joinstyle="miter"/>
             <v:path gradientshapeok="t" o:connecttype="rect" textboxrect="5400,5400,16200,16200"/>
           </v:shapetype>
-          <v:shape id="_x0000_s2086" type="#_x0000_t4" style="position:absolute;margin-left:20.35pt;margin-top:8.85pt;width:113.95pt;height:62.6pt;z-index:487591424" fillcolor="#4f81bd [3204]" strokecolor="#f2f2f2 [3041]" strokeweight="3pt">
+          <v:shape id="_x0000_s2086" type="#_x0000_t4" style="position:absolute;margin-left:93pt;margin-top:8.85pt;width:113.95pt;height:62.6pt;z-index:487591424" fillcolor="#4f81bd [3204]" strokecolor="#f2f2f2 [3041]" strokeweight="3pt">
             <v:shadow on="t" type="perspective" color="#243f60 [1604]" opacity=".5" offset="1pt" offset2="-1pt"/>
             <v:textbox style="mso-next-textbox:#_x0000_s2086">
               <w:txbxContent>
@@ -23447,6 +23437,7 @@
         </w:pict>
       </w:r>
     </w:p>
+    <w:p/>
     <w:p>
       <w:r>
         <w:rPr>
@@ -23454,7 +23445,7 @@
           <w:noProof/>
         </w:rPr>
         <w:pict>
-          <v:shape id="_x0000_s2087" type="#_x0000_t13" style="position:absolute;margin-left:156.85pt;margin-top:6.05pt;width:108.95pt;height:29.3pt;z-index:487592448" fillcolor="#4f81bd [3204]" strokecolor="#f2f2f2 [3041]" strokeweight="3pt">
+          <v:shape id="_x0000_s2087" type="#_x0000_t13" style="position:absolute;margin-left:228.2pt;margin-top:1.4pt;width:122.8pt;height:29.3pt;z-index:487592448" fillcolor="#4f81bd [3204]" strokecolor="#f2f2f2 [3041]" strokeweight="3pt">
             <v:shadow on="t" type="perspective" color="#243f60 [1604]" opacity=".5" offset="1pt" offset2="-1pt"/>
             <v:textbox style="mso-next-textbox:#_x0000_s2087">
               <w:txbxContent>
@@ -23486,7 +23477,6 @@
     </w:p>
     <w:p/>
     <w:p/>
-    <w:p/>
     <w:p>
       <w:pPr>
         <w:jc w:val="center"/>
@@ -23498,24 +23488,27 @@
           <w:noProof/>
         </w:rPr>
         <w:pict>
-          <v:shape id="_x0000_s2089" type="#_x0000_t67" style="position:absolute;margin-left:71.7pt;margin-top:2.8pt;width:8.15pt;height:30.7pt;z-index:487594496">
+          <v:shape id="_x0000_s2099" type="#_x0000_t67" style="position:absolute;margin-left:401pt;margin-top:6.65pt;width:26.3pt;height:316.8pt;z-index:487603712">
             <v:textbox style="layout-flow:vertical-ideographic"/>
           </v:shape>
         </w:pict>
       </w:r>
-    </w:p>
-    <w:p/>
-    <w:p>
       <w:r>
         <w:rPr>
           <w:noProof/>
         </w:rPr>
         <w:pict>
-          <v:shape id="_x0000_s2099" type="#_x0000_t67" style="position:absolute;margin-left:318.4pt;margin-top:.3pt;width:26.3pt;height:316.8pt;z-index:487603712">
+          <v:shape id="_x0000_s2089" type="#_x0000_t67" style="position:absolute;margin-left:139.95pt;margin-top:2.8pt;width:8.15pt;height:30.7pt;z-index:487594496">
             <v:textbox style="layout-flow:vertical-ideographic"/>
           </v:shape>
         </w:pict>
       </w:r>
+    </w:p>
+    <w:p/>
+    <w:p>
+      <w:pPr>
+        <w:ind w:left="720" w:firstLine="720"/>
+      </w:pPr>
       <w:r>
         <w:t>Attendance</w:t>
       </w:r>
@@ -23526,43 +23519,44 @@
           <w:noProof/>
         </w:rPr>
         <w:pict>
-          <v:rect id="_x0000_s2090" style="position:absolute;margin-left:6.6pt;margin-top:.4pt;width:158.4pt;height:23.15pt;z-index:487595520" fillcolor="#4f81bd [3204]" strokecolor="#f2f2f2 [3041]" strokeweight="3pt">
+          <v:oval id="_x0000_s2115" style="position:absolute;margin-left:98.7pt;margin-top:10.15pt;width:98.85pt;height:62.3pt;z-index:487616000" fillcolor="#4f81bd [3204]" strokecolor="#f2f2f2 [3041]" strokeweight="3pt">
             <v:shadow on="t" type="perspective" color="#243f60 [1604]" opacity=".5" offset="1pt" offset2="-1pt"/>
-            <v:textbox style="mso-next-textbox:#_x0000_s2090">
+            <v:textbox>
               <w:txbxContent>
                 <w:p>
                   <w:pPr>
+                    <w:jc w:val="center"/>
                     <w:rPr>
                       <w:b/>
-                      <w:sz w:val="18"/>
-                      <w:szCs w:val="18"/>
                       <w:lang w:val="en-IN"/>
                     </w:rPr>
                   </w:pPr>
                   <w:r>
                     <w:rPr>
                       <w:b/>
-                      <w:sz w:val="18"/>
-                      <w:szCs w:val="18"/>
                       <w:lang w:val="en-IN"/>
                     </w:rPr>
-                    <w:t>Start Camera for Image capture</w:t>
+                    <w:t>Start Camera for Image Capture</w:t>
                   </w:r>
                 </w:p>
               </w:txbxContent>
             </v:textbox>
-          </v:rect>
+          </v:oval>
         </w:pict>
       </w:r>
     </w:p>
     <w:p/>
+    <w:p/>
+    <w:p/>
+    <w:p/>
+    <w:p/>
     <w:p>
       <w:r>
         <w:rPr>
           <w:noProof/>
         </w:rPr>
         <w:pict>
-          <v:shape id="_x0000_s2091" type="#_x0000_t67" style="position:absolute;margin-left:66.7pt;margin-top:8.6pt;width:10pt;height:41.25pt;z-index:487596544">
+          <v:shape id="_x0000_s2091" type="#_x0000_t67" style="position:absolute;margin-left:139.95pt;margin-top:1.75pt;width:10pt;height:41.25pt;z-index:487596544">
             <v:textbox style="layout-flow:vertical-ideographic"/>
           </v:shape>
         </w:pict>
@@ -23570,14 +23564,13 @@
     </w:p>
     <w:p/>
     <w:p/>
-    <w:p/>
     <w:p>
       <w:r>
         <w:rPr>
           <w:noProof/>
         </w:rPr>
         <w:pict>
-          <v:shape id="_x0000_s2092" type="#_x0000_t4" style="position:absolute;margin-left:16.65pt;margin-top:10pt;width:110.15pt;height:94.45pt;z-index:487597568" fillcolor="#4f81bd [3204]" strokecolor="#f2f2f2 [3041]" strokeweight="3pt">
+          <v:shape id="_x0000_s2092" type="#_x0000_t4" style="position:absolute;margin-left:92.45pt;margin-top:7.7pt;width:110.15pt;height:94.45pt;z-index:487597568" fillcolor="#4f81bd [3204]" strokecolor="#f2f2f2 [3041]" strokeweight="3pt">
             <v:shadow on="t" type="perspective" color="#243f60 [1604]" opacity=".5" offset="1pt" offset2="-1pt"/>
             <v:textbox style="mso-next-textbox:#_x0000_s2092">
               <w:txbxContent>
@@ -23593,6 +23586,7 @@
                 </w:p>
                 <w:p>
                   <w:pPr>
+                    <w:jc w:val="center"/>
                     <w:rPr>
                       <w:b/>
                       <w:sz w:val="18"/>
@@ -23616,21 +23610,123 @@
         </w:pict>
       </w:r>
     </w:p>
+    <w:p>
+      <w:r>
+        <w:t xml:space="preserve">        </w:t>
+      </w:r>
+    </w:p>
     <w:p/>
     <w:p/>
     <w:p/>
     <w:p>
-      <w:r>
-        <w:t xml:space="preserve">        </w:t>
-      </w:r>
-    </w:p>
-    <w:p/>
-    <w:p/>
-    <w:p/>
+      <w:pPr>
+        <w:rPr>
+          <w:sz w:val="18"/>
+          <w:szCs w:val="18"/>
+        </w:rPr>
+      </w:pPr>
+    </w:p>
+    <w:p>
+      <w:pPr>
+        <w:rPr>
+          <w:sz w:val="18"/>
+          <w:szCs w:val="18"/>
+        </w:rPr>
+      </w:pPr>
+    </w:p>
+    <w:p>
+      <w:pPr>
+        <w:rPr>
+          <w:sz w:val="18"/>
+          <w:szCs w:val="18"/>
+        </w:rPr>
+      </w:pPr>
+      <w:r>
+        <w:rPr>
+          <w:sz w:val="18"/>
+          <w:szCs w:val="18"/>
+        </w:rPr>
+        <w:tab/>
+      </w:r>
+      <w:r>
+        <w:rPr>
+          <w:sz w:val="18"/>
+          <w:szCs w:val="18"/>
+        </w:rPr>
+        <w:tab/>
+      </w:r>
+      <w:r>
+        <w:rPr>
+          <w:sz w:val="18"/>
+          <w:szCs w:val="18"/>
+        </w:rPr>
+        <w:tab/>
+      </w:r>
+      <w:r>
+        <w:rPr>
+          <w:sz w:val="18"/>
+          <w:szCs w:val="18"/>
+        </w:rPr>
+        <w:tab/>
+      </w:r>
+      <w:r>
+        <w:rPr>
+          <w:sz w:val="18"/>
+          <w:szCs w:val="18"/>
+        </w:rPr>
+        <w:tab/>
+      </w:r>
+    </w:p>
     <w:p>
       <w:pPr>
         <w:rPr>
           <w:b/>
+          <w:sz w:val="18"/>
+          <w:szCs w:val="18"/>
+        </w:rPr>
+      </w:pPr>
+      <w:r>
+        <w:rPr>
+          <w:sz w:val="18"/>
+          <w:szCs w:val="18"/>
+        </w:rPr>
+        <w:tab/>
+      </w:r>
+      <w:r>
+        <w:rPr>
+          <w:sz w:val="18"/>
+          <w:szCs w:val="18"/>
+        </w:rPr>
+        <w:tab/>
+      </w:r>
+      <w:r>
+        <w:rPr>
+          <w:b/>
+          <w:sz w:val="18"/>
+          <w:szCs w:val="18"/>
+        </w:rPr>
+        <w:t xml:space="preserve">Face recognized          </w:t>
+      </w:r>
+      <w:r>
+        <w:rPr>
+          <w:b/>
+          <w:sz w:val="18"/>
+          <w:szCs w:val="18"/>
+        </w:rPr>
+        <w:tab/>
+      </w:r>
+      <w:r>
+        <w:rPr>
+          <w:b/>
+          <w:sz w:val="18"/>
+          <w:szCs w:val="18"/>
+        </w:rPr>
+        <w:t>Not Recognized</w:t>
+      </w:r>
+    </w:p>
+    <w:p>
+      <w:pPr>
+        <w:rPr>
           <w:sz w:val="18"/>
           <w:szCs w:val="18"/>
         </w:rPr>
@@ -23643,7 +23739,214 @@
           <w:szCs w:val="18"/>
         </w:rPr>
         <w:pict>
-          <v:rect id="_x0000_s2100" style="position:absolute;margin-left:270.15pt;margin-top:131.5pt;width:130.85pt;height:28.8pt;z-index:487604736" fillcolor="#4f81bd [3204]" strokecolor="#f2f2f2 [3041]" strokeweight="3pt">
+          <v:shape id="_x0000_s2093" type="#_x0000_t67" style="position:absolute;margin-left:141.15pt;margin-top:2.3pt;width:8.8pt;height:25pt;z-index:487598592">
+            <v:textbox style="layout-flow:vertical-ideographic"/>
+          </v:shape>
+        </w:pict>
+      </w:r>
+    </w:p>
+    <w:p>
+      <w:pPr>
+        <w:rPr>
+          <w:sz w:val="18"/>
+          <w:szCs w:val="18"/>
+        </w:rPr>
+      </w:pPr>
+    </w:p>
+    <w:p>
+      <w:pPr>
+        <w:rPr>
+          <w:sz w:val="18"/>
+          <w:szCs w:val="18"/>
+        </w:rPr>
+      </w:pPr>
+      <w:r>
+        <w:rPr>
+          <w:b/>
+          <w:noProof/>
+          <w:sz w:val="18"/>
+          <w:szCs w:val="18"/>
+        </w:rPr>
+        <w:pict>
+          <v:shape id="_x0000_s2094" type="#_x0000_t13" style="position:absolute;margin-left:280.25pt;margin-top:1.1pt;width:89.55pt;height:13.8pt;z-index:487599616"/>
+        </w:pict>
+      </w:r>
+    </w:p>
+    <w:p>
+      <w:pPr>
+        <w:rPr>
+          <w:sz w:val="18"/>
+          <w:szCs w:val="18"/>
+        </w:rPr>
+      </w:pPr>
+      <w:r>
+        <w:rPr>
+          <w:b/>
+          <w:noProof/>
+          <w:sz w:val="18"/>
+          <w:szCs w:val="18"/>
+        </w:rPr>
+        <w:pict>
+          <v:rect id="_x0000_s2097" style="position:absolute;margin-left:58.6pt;margin-top:3.9pt;width:207.9pt;height:25.05pt;z-index:487601664" fillcolor="#4f81bd [3204]" strokecolor="#f2f2f2 [3041]" strokeweight="3pt">
+            <v:shadow on="t" type="perspective" color="#243f60 [1604]" opacity=".5" offset="1pt" offset2="-1pt"/>
+            <v:textbox style="mso-next-textbox:#_x0000_s2097">
+              <w:txbxContent>
+                <w:p>
+                  <w:pPr>
+                    <w:jc w:val="center"/>
+                    <w:rPr>
+                      <w:b/>
+                      <w:sz w:val="18"/>
+                      <w:szCs w:val="18"/>
+                      <w:lang w:val="en-IN"/>
+                    </w:rPr>
+                  </w:pPr>
+                  <w:r>
+                    <w:rPr>
+                      <w:b/>
+                      <w:sz w:val="18"/>
+                      <w:szCs w:val="18"/>
+                      <w:lang w:val="en-IN"/>
+                    </w:rPr>
+                    <w:t>Mark Attendances in Excel Sheets</w:t>
+                  </w:r>
+                </w:p>
+              </w:txbxContent>
+            </v:textbox>
+          </v:rect>
+        </w:pict>
+      </w:r>
+    </w:p>
+    <w:p>
+      <w:pPr>
+        <w:rPr>
+          <w:sz w:val="18"/>
+          <w:szCs w:val="18"/>
+        </w:rPr>
+      </w:pPr>
+      <w:r>
+        <w:rPr>
+          <w:b/>
+          <w:noProof/>
+          <w:sz w:val="18"/>
+          <w:szCs w:val="18"/>
+        </w:rPr>
+        <w:pict>
+          <v:shape id="_x0000_s2098" type="#_x0000_t67" style="position:absolute;margin-left:307.75pt;margin-top:7.3pt;width:10.65pt;height:50.85pt;z-index:487602688">
+            <v:textbox style="layout-flow:vertical-ideographic"/>
+          </v:shape>
+        </w:pict>
+      </w:r>
+    </w:p>
+    <w:p>
+      <w:pPr>
+        <w:rPr>
+          <w:sz w:val="18"/>
+          <w:szCs w:val="18"/>
+        </w:rPr>
+      </w:pPr>
+    </w:p>
+    <w:p>
+      <w:pPr>
+        <w:rPr>
+          <w:sz w:val="18"/>
+          <w:szCs w:val="18"/>
+        </w:rPr>
+      </w:pPr>
+      <w:r>
+        <w:rPr>
+          <w:b/>
+          <w:noProof/>
+          <w:sz w:val="18"/>
+          <w:szCs w:val="18"/>
+        </w:rPr>
+        <w:pict>
+          <v:shape id="_x0000_s2102" type="#_x0000_t67" style="position:absolute;margin-left:141.15pt;margin-top:6.85pt;width:8.8pt;height:34.35pt;z-index:487606784">
+            <v:textbox style="layout-flow:vertical-ideographic"/>
+          </v:shape>
+        </w:pict>
+      </w:r>
+    </w:p>
+    <w:p>
+      <w:pPr>
+        <w:rPr>
+          <w:sz w:val="18"/>
+          <w:szCs w:val="18"/>
+        </w:rPr>
+      </w:pPr>
+    </w:p>
+    <w:p>
+      <w:pPr>
+        <w:rPr>
+          <w:sz w:val="18"/>
+          <w:szCs w:val="18"/>
+        </w:rPr>
+      </w:pPr>
+    </w:p>
+    <w:p>
+      <w:pPr>
+        <w:rPr>
+          <w:sz w:val="18"/>
+          <w:szCs w:val="18"/>
+        </w:rPr>
+      </w:pPr>
+    </w:p>
+    <w:p>
+      <w:pPr>
+        <w:tabs>
+          <w:tab w:val="left" w:pos="8289"/>
+        </w:tabs>
+        <w:rPr>
+          <w:sz w:val="18"/>
+          <w:szCs w:val="18"/>
+        </w:rPr>
+      </w:pPr>
+      <w:r>
+        <w:rPr>
+          <w:b/>
+          <w:noProof/>
+          <w:sz w:val="18"/>
+          <w:szCs w:val="18"/>
+        </w:rPr>
+        <w:pict>
+          <v:oval id="_x0000_s2103" style="position:absolute;margin-left:112.4pt;margin-top:1.65pt;width:77.6pt;height:47pt;z-index:487607808" fillcolor="#4f81bd [3204]" strokecolor="#f2f2f2 [3041]" strokeweight="3pt">
+            <v:shadow on="t" type="perspective" color="#243f60 [1604]" opacity=".5" offset="1pt" offset2="-1pt"/>
+            <v:textbox style="mso-next-textbox:#_x0000_s2103">
+              <w:txbxContent>
+                <w:p>
+                  <w:pPr>
+                    <w:jc w:val="center"/>
+                    <w:rPr>
+                      <w:b/>
+                      <w:sz w:val="18"/>
+                      <w:szCs w:val="18"/>
+                      <w:lang w:val="en-IN"/>
+                    </w:rPr>
+                  </w:pPr>
+                  <w:r>
+                    <w:rPr>
+                      <w:b/>
+                      <w:sz w:val="18"/>
+                      <w:szCs w:val="18"/>
+                      <w:lang w:val="en-IN"/>
+                    </w:rPr>
+                    <w:t>End</w:t>
+                  </w:r>
+                </w:p>
+              </w:txbxContent>
+            </v:textbox>
+          </v:oval>
+        </w:pict>
+      </w:r>
+      <w:r>
+        <w:rPr>
+          <w:b/>
+          <w:noProof/>
+          <w:sz w:val="18"/>
+          <w:szCs w:val="18"/>
+        </w:rPr>
+        <w:pict>
+          <v:rect id="_x0000_s2100" style="position:absolute;margin-left:351pt;margin-top:4.9pt;width:130.85pt;height:28.8pt;z-index:487604736" fillcolor="#4f81bd [3204]" strokecolor="#f2f2f2 [3041]" strokeweight="3pt">
             <v:shadow on="t" type="perspective" color="#243f60 [1604]" opacity=".5" offset="1pt" offset2="-1pt"/>
             <v:textbox style="mso-next-textbox:#_x0000_s2100">
               <w:txbxContent>
@@ -23674,6 +23977,24 @@
       </w:r>
       <w:r>
         <w:rPr>
+          <w:sz w:val="18"/>
+          <w:szCs w:val="18"/>
+        </w:rPr>
+        <w:tab/>
+      </w:r>
+    </w:p>
+    <w:p>
+      <w:pPr>
+        <w:tabs>
+          <w:tab w:val="left" w:pos="8289"/>
+        </w:tabs>
+        <w:rPr>
+          <w:sz w:val="18"/>
+          <w:szCs w:val="18"/>
+        </w:rPr>
+      </w:pPr>
+      <w:r>
+        <w:rPr>
           <w:b/>
           <w:noProof/>
           <w:sz w:val="18"/>
@@ -23694,318 +24015,9 @@
               <v:h position="#0,#1" xrange="0,21600" yrange="0,10800"/>
             </v:handles>
           </v:shapetype>
-          <v:shape id="_x0000_s2101" type="#_x0000_t66" style="position:absolute;margin-left:126.15pt;margin-top:146.05pt;width:104.55pt;height:9.4pt;z-index:487605760"/>
+          <v:shape id="_x0000_s2101" type="#_x0000_t66" style="position:absolute;margin-left:213.85pt;margin-top:8.2pt;width:104.55pt;height:9.4pt;z-index:487605760"/>
         </w:pict>
       </w:r>
-      <w:r>
-        <w:rPr>
-          <w:b/>
-          <w:noProof/>
-          <w:sz w:val="18"/>
-          <w:szCs w:val="18"/>
-        </w:rPr>
-        <w:pict>
-          <v:shape id="_x0000_s2098" type="#_x0000_t67" style="position:absolute;margin-left:230.7pt;margin-top:52pt;width:15.05pt;height:83.45pt;z-index:487602688">
-            <v:textbox style="layout-flow:vertical-ideographic"/>
-          </v:shape>
-        </w:pict>
-      </w:r>
-      <w:r>
-        <w:rPr>
-          <w:b/>
-          <w:noProof/>
-          <w:sz w:val="18"/>
-          <w:szCs w:val="18"/>
-        </w:rPr>
-        <w:pict>
-          <v:oval id="_x0000_s2103" style="position:absolute;margin-left:39.15pt;margin-top:131.5pt;width:62pt;height:36.35pt;z-index:487607808" fillcolor="#4f81bd [3204]" strokecolor="#f2f2f2 [3041]" strokeweight="3pt">
-            <v:shadow on="t" type="perspective" color="#243f60 [1604]" opacity=".5" offset="1pt" offset2="-1pt"/>
-            <v:textbox style="mso-next-textbox:#_x0000_s2103">
-              <w:txbxContent>
-                <w:p>
-                  <w:pPr>
-                    <w:jc w:val="center"/>
-                    <w:rPr>
-                      <w:b/>
-                      <w:sz w:val="18"/>
-                      <w:szCs w:val="18"/>
-                      <w:lang w:val="en-IN"/>
-                    </w:rPr>
-                  </w:pPr>
-                  <w:r>
-                    <w:rPr>
-                      <w:b/>
-                      <w:sz w:val="18"/>
-                      <w:szCs w:val="18"/>
-                      <w:lang w:val="en-IN"/>
-                    </w:rPr>
-                    <w:t>End</w:t>
-                  </w:r>
-                </w:p>
-              </w:txbxContent>
-            </v:textbox>
-          </v:oval>
-        </w:pict>
-      </w:r>
-      <w:r>
-        <w:rPr>
-          <w:b/>
-          <w:noProof/>
-          <w:sz w:val="18"/>
-          <w:szCs w:val="18"/>
-        </w:rPr>
-        <w:pict>
-          <v:shape id="_x0000_s2102" type="#_x0000_t67" style="position:absolute;margin-left:62.3pt;margin-top:102.1pt;width:13.75pt;height:21.95pt;z-index:487606784">
-            <v:textbox style="layout-flow:vertical-ideographic"/>
-          </v:shape>
-        </w:pict>
-      </w:r>
-      <w:r>
-        <w:rPr>
-          <w:b/>
-          <w:noProof/>
-          <w:sz w:val="18"/>
-          <w:szCs w:val="18"/>
-        </w:rPr>
-        <w:pict>
-          <v:rect id="_x0000_s2097" style="position:absolute;margin-left:-28.45pt;margin-top:67pt;width:207.9pt;height:25.05pt;z-index:487601664" fillcolor="#4f81bd [3204]" strokecolor="#f2f2f2 [3041]" strokeweight="3pt">
-            <v:shadow on="t" type="perspective" color="#243f60 [1604]" opacity=".5" offset="1pt" offset2="-1pt"/>
-            <v:textbox style="mso-next-textbox:#_x0000_s2097">
-              <w:txbxContent>
-                <w:p>
-                  <w:pPr>
-                    <w:jc w:val="center"/>
-                    <w:rPr>
-                      <w:b/>
-                      <w:sz w:val="18"/>
-                      <w:szCs w:val="18"/>
-                      <w:lang w:val="en-IN"/>
-                    </w:rPr>
-                  </w:pPr>
-                  <w:r>
-                    <w:rPr>
-                      <w:b/>
-                      <w:sz w:val="18"/>
-                      <w:szCs w:val="18"/>
-                      <w:lang w:val="en-IN"/>
-                    </w:rPr>
-                    <w:t>Mark Attendances in Excel Sheets</w:t>
-                  </w:r>
-                </w:p>
-              </w:txbxContent>
-            </v:textbox>
-          </v:rect>
-        </w:pict>
-      </w:r>
-      <w:r>
-        <w:rPr>
-          <w:b/>
-          <w:noProof/>
-          <w:sz w:val="18"/>
-          <w:szCs w:val="18"/>
-        </w:rPr>
-        <w:pict>
-          <v:rect id="_x0000_s2096" style="position:absolute;margin-left:206.95pt;margin-top:22.55pt;width:92.05pt;height:21.3pt;z-index:487600640" fillcolor="#4f81bd [3204]" strokecolor="#f2f2f2 [3041]" strokeweight="3pt">
-            <v:shadow on="t" type="perspective" color="#243f60 [1604]" opacity=".5" offset="1pt" offset2="-1pt"/>
-            <v:textbox style="mso-next-textbox:#_x0000_s2096">
-              <w:txbxContent>
-                <w:p>
-                  <w:pPr>
-                    <w:rPr>
-                      <w:b/>
-                      <w:sz w:val="18"/>
-                      <w:szCs w:val="18"/>
-                      <w:lang w:val="en-IN"/>
-                    </w:rPr>
-                  </w:pPr>
-                  <w:r>
-                    <w:rPr>
-                      <w:b/>
-                      <w:sz w:val="18"/>
-                      <w:szCs w:val="18"/>
-                      <w:lang w:val="en-IN"/>
-                    </w:rPr>
-                    <w:t>Mark Absent</w:t>
-                  </w:r>
-                </w:p>
-              </w:txbxContent>
-            </v:textbox>
-          </v:rect>
-        </w:pict>
-      </w:r>
-      <w:r>
-        <w:rPr>
-          <w:b/>
-          <w:noProof/>
-          <w:sz w:val="18"/>
-          <w:szCs w:val="18"/>
-        </w:rPr>
-        <w:pict>
-          <v:shape id="_x0000_s2094" type="#_x0000_t13" style="position:absolute;margin-left:95.5pt;margin-top:30.05pt;width:89.55pt;height:13.8pt;z-index:487599616"/>
-        </w:pict>
-      </w:r>
-      <w:r>
-        <w:rPr>
-          <w:b/>
-          <w:noProof/>
-          <w:sz w:val="18"/>
-          <w:szCs w:val="18"/>
-        </w:rPr>
-        <w:pict>
-          <v:shape id="_x0000_s2093" type="#_x0000_t67" style="position:absolute;margin-left:62.3pt;margin-top:5.05pt;width:14.4pt;height:52.6pt;z-index:487598592">
-            <v:textbox style="layout-flow:vertical-ideographic"/>
-          </v:shape>
-        </w:pict>
-      </w:r>
-      <w:r>
-        <w:rPr>
-          <w:b/>
-          <w:sz w:val="18"/>
-          <w:szCs w:val="18"/>
-        </w:rPr>
-        <w:t xml:space="preserve">Face recognized          Not </w:t>
-      </w:r>
-      <w:r>
-        <w:rPr>
-          <w:b/>
-          <w:sz w:val="18"/>
-          <w:szCs w:val="18"/>
-        </w:rPr>
-        <w:t>Recognized</w:t>
-      </w:r>
-    </w:p>
-    <w:p>
-      <w:pPr>
-        <w:rPr>
-          <w:sz w:val="18"/>
-          <w:szCs w:val="18"/>
-        </w:rPr>
-      </w:pPr>
-    </w:p>
-    <w:p>
-      <w:pPr>
-        <w:rPr>
-          <w:sz w:val="18"/>
-          <w:szCs w:val="18"/>
-        </w:rPr>
-      </w:pPr>
-    </w:p>
-    <w:p>
-      <w:pPr>
-        <w:rPr>
-          <w:sz w:val="18"/>
-          <w:szCs w:val="18"/>
-        </w:rPr>
-      </w:pPr>
-    </w:p>
-    <w:p>
-      <w:pPr>
-        <w:rPr>
-          <w:sz w:val="18"/>
-          <w:szCs w:val="18"/>
-        </w:rPr>
-      </w:pPr>
-    </w:p>
-    <w:p>
-      <w:pPr>
-        <w:rPr>
-          <w:sz w:val="18"/>
-          <w:szCs w:val="18"/>
-        </w:rPr>
-      </w:pPr>
-    </w:p>
-    <w:p>
-      <w:pPr>
-        <w:rPr>
-          <w:sz w:val="18"/>
-          <w:szCs w:val="18"/>
-        </w:rPr>
-      </w:pPr>
-    </w:p>
-    <w:p>
-      <w:pPr>
-        <w:rPr>
-          <w:sz w:val="18"/>
-          <w:szCs w:val="18"/>
-        </w:rPr>
-      </w:pPr>
-    </w:p>
-    <w:p>
-      <w:pPr>
-        <w:rPr>
-          <w:sz w:val="18"/>
-          <w:szCs w:val="18"/>
-        </w:rPr>
-      </w:pPr>
-    </w:p>
-    <w:p>
-      <w:pPr>
-        <w:rPr>
-          <w:sz w:val="18"/>
-          <w:szCs w:val="18"/>
-        </w:rPr>
-      </w:pPr>
-    </w:p>
-    <w:p>
-      <w:pPr>
-        <w:rPr>
-          <w:sz w:val="18"/>
-          <w:szCs w:val="18"/>
-        </w:rPr>
-      </w:pPr>
-    </w:p>
-    <w:p>
-      <w:pPr>
-        <w:rPr>
-          <w:sz w:val="18"/>
-          <w:szCs w:val="18"/>
-        </w:rPr>
-      </w:pPr>
-    </w:p>
-    <w:p>
-      <w:pPr>
-        <w:rPr>
-          <w:sz w:val="18"/>
-          <w:szCs w:val="18"/>
-        </w:rPr>
-      </w:pPr>
-    </w:p>
-    <w:p>
-      <w:pPr>
-        <w:rPr>
-          <w:sz w:val="18"/>
-          <w:szCs w:val="18"/>
-        </w:rPr>
-      </w:pPr>
-    </w:p>
-    <w:p>
-      <w:pPr>
-        <w:tabs>
-          <w:tab w:val="left" w:pos="8289"/>
-        </w:tabs>
-        <w:rPr>
-          <w:sz w:val="18"/>
-          <w:szCs w:val="18"/>
-        </w:rPr>
-      </w:pPr>
-      <w:r>
-        <w:rPr>
-          <w:sz w:val="18"/>
-          <w:szCs w:val="18"/>
-        </w:rPr>
-        <w:tab/>
-      </w:r>
-    </w:p>
-    <w:p>
-      <w:pPr>
-        <w:tabs>
-          <w:tab w:val="left" w:pos="8289"/>
-        </w:tabs>
-        <w:rPr>
-          <w:sz w:val="18"/>
-          <w:szCs w:val="18"/>
-        </w:rPr>
-      </w:pPr>
     </w:p>
     <w:p>
       <w:pPr>
@@ -29590,13 +29602,24 @@
     <w:p>
       <w:pPr>
         <w:pStyle w:val="Heading3"/>
-      </w:pPr>
-      <w:r>
         <w:rPr>
           <w:rStyle w:val="Strong"/>
           <w:b/>
           <w:bCs/>
         </w:rPr>
+      </w:pPr>
+    </w:p>
+    <w:p>
+      <w:pPr>
+        <w:pStyle w:val="Heading3"/>
+      </w:pPr>
+      <w:r>
+        <w:rPr>
+          <w:rStyle w:val="Strong"/>
+          <w:b/>
+          <w:bCs/>
+        </w:rPr>
+        <w:lastRenderedPageBreak/>
         <w:t>C. User Manual</w:t>
       </w:r>
     </w:p>
@@ -29608,7 +29631,6 @@
         <w:rPr>
           <w:rStyle w:val="Emphasis"/>
         </w:rPr>
-        <w:lastRenderedPageBreak/>
         <w:t>Include a step-by-step user manual that explains how to install, use, and troubleshoot the system. This can include instructions for registering faces, marking attendance, and viewing records.</w:t>
       </w:r>
     </w:p>
@@ -29736,7 +29758,7 @@
                     <w:rPr>
                       <w:noProof/>
                     </w:rPr>
-                    <w:t>49</w:t>
+                    <w:t>4</w:t>
                   </w:r>
                 </w:fldSimple>
               </w:p>
